--- a/documentos/Entrega 2/Programação para Dispositivos Móveis/Documento para Google Play/Detalhes do aplicativo móvel para o Google Play.docx
+++ b/documentos/Entrega 2/Programação para Dispositivos Móveis/Documento para Google Play/Detalhes do aplicativo móvel para o Google Play.docx
@@ -88,10 +88,17 @@
           <w:sz w:val="26"/>
           <w:szCs w:val="26"/>
         </w:rPr>
-        <w:t xml:space="preserve"> Route</w:t>
-      </w:r>
-      <w:bookmarkStart w:id="0" w:name="_GoBack"/>
-      <w:bookmarkEnd w:id="0"/>
+        <w:t xml:space="preserve"> </w:t>
+      </w:r>
+      <w:proofErr w:type="spellStart"/>
+      <w:r>
+        <w:rPr>
+          <w:sz w:val="26"/>
+          <w:szCs w:val="26"/>
+        </w:rPr>
+        <w:t>Route</w:t>
+      </w:r>
+      <w:proofErr w:type="spellEnd"/>
       <w:r>
         <w:rPr>
           <w:sz w:val="26"/>
@@ -232,7 +239,7 @@
           <w:sz w:val="26"/>
           <w:szCs w:val="26"/>
         </w:rPr>
-        <w:t xml:space="preserve">- </w:t>
+        <w:t xml:space="preserve">- Descrição </w:t>
       </w:r>
       <w:r>
         <w:rPr>
@@ -240,7 +247,7 @@
           <w:sz w:val="26"/>
           <w:szCs w:val="26"/>
         </w:rPr>
-        <w:t xml:space="preserve">Descrição </w:t>
+        <w:t>c</w:t>
       </w:r>
       <w:r>
         <w:rPr>
@@ -248,54 +255,46 @@
           <w:sz w:val="26"/>
           <w:szCs w:val="26"/>
         </w:rPr>
-        <w:t>c</w:t>
-      </w:r>
+        <w:t>urta:</w:t>
+      </w:r>
+      <w:r>
+        <w:rPr>
+          <w:sz w:val="26"/>
+          <w:szCs w:val="26"/>
+        </w:rPr>
+        <w:t xml:space="preserve"> </w:t>
+      </w:r>
+      <w:r>
+        <w:rPr>
+          <w:sz w:val="26"/>
+          <w:szCs w:val="26"/>
+        </w:rPr>
+        <w:t>Ferramenta que permite a sinalização de acidentes em pontos da rota.</w:t>
+      </w:r>
+    </w:p>
+    <w:p>
+      <w:pPr>
+        <w:rPr>
+          <w:sz w:val="26"/>
+          <w:szCs w:val="26"/>
+        </w:rPr>
+      </w:pPr>
       <w:r>
         <w:rPr>
           <w:b/>
           <w:sz w:val="26"/>
           <w:szCs w:val="26"/>
         </w:rPr>
-        <w:t>urta:</w:t>
-      </w:r>
-      <w:r>
-        <w:rPr>
+        <w:t>- Descrição completa:</w:t>
+      </w:r>
+      <w:r>
+        <w:rPr>
+          <w:b/>
           <w:sz w:val="26"/>
           <w:szCs w:val="26"/>
         </w:rPr>
         <w:t xml:space="preserve"> </w:t>
       </w:r>
-      <w:r>
-        <w:rPr>
-          <w:sz w:val="26"/>
-          <w:szCs w:val="26"/>
-        </w:rPr>
-        <w:t>Ferramenta que permite a sinalização de acidentes em pontos da rota.</w:t>
-      </w:r>
-    </w:p>
-    <w:p>
-      <w:pPr>
-        <w:rPr>
-          <w:sz w:val="26"/>
-          <w:szCs w:val="26"/>
-        </w:rPr>
-      </w:pPr>
-      <w:r>
-        <w:rPr>
-          <w:b/>
-          <w:sz w:val="26"/>
-          <w:szCs w:val="26"/>
-        </w:rPr>
-        <w:t>- Descrição completa:</w:t>
-      </w:r>
-      <w:r>
-        <w:rPr>
-          <w:b/>
-          <w:sz w:val="26"/>
-          <w:szCs w:val="26"/>
-        </w:rPr>
-        <w:t xml:space="preserve"> </w:t>
-      </w:r>
       <w:proofErr w:type="spellStart"/>
       <w:r>
         <w:rPr>
@@ -353,14 +352,7 @@
           <w:sz w:val="26"/>
           <w:szCs w:val="26"/>
         </w:rPr>
-        <w:t xml:space="preserve">Com interface intuitiva e funcionalidades </w:t>
-      </w:r>
-      <w:r>
-        <w:rPr>
-          <w:sz w:val="26"/>
-          <w:szCs w:val="26"/>
-        </w:rPr>
-        <w:t xml:space="preserve">inspiradas </w:t>
+        <w:t xml:space="preserve">Com interface intuitiva e funcionalidades inspiradas </w:t>
       </w:r>
       <w:r>
         <w:rPr>
@@ -620,14 +612,7 @@
           <w:sz w:val="26"/>
           <w:szCs w:val="26"/>
         </w:rPr>
-        <w:t xml:space="preserve">: </w:t>
-      </w:r>
-      <w:r>
-        <w:rPr>
-          <w:sz w:val="26"/>
-          <w:szCs w:val="26"/>
-        </w:rPr>
-        <w:t xml:space="preserve">para exibir a posição </w:t>
+        <w:t xml:space="preserve">: para exibir a posição </w:t>
       </w:r>
       <w:r>
         <w:rPr>
@@ -700,14 +685,7 @@
           <w:sz w:val="26"/>
           <w:szCs w:val="26"/>
         </w:rPr>
-        <w:t xml:space="preserve">- </w:t>
-      </w:r>
-      <w:r>
-        <w:rPr>
-          <w:sz w:val="26"/>
-          <w:szCs w:val="26"/>
-        </w:rPr>
-        <w:t>Arquivo de distribuição (APK e ABB)</w:t>
+        <w:t>- Arquivo de distribuição (APK e ABB)</w:t>
       </w:r>
       <w:r>
         <w:rPr>
@@ -858,30 +836,304 @@
           <w:sz w:val="26"/>
           <w:szCs w:val="26"/>
         </w:rPr>
-        <w:t xml:space="preserve">- </w:t>
-      </w:r>
+        <w:t>- Site:</w:t>
+      </w:r>
+      <w:r>
+        <w:rPr>
+          <w:sz w:val="26"/>
+          <w:szCs w:val="26"/>
+        </w:rPr>
+        <w:t xml:space="preserve"> </w:t>
+      </w:r>
+      <w:hyperlink r:id="rId5" w:history="1">
+        <w:r>
+          <w:rPr>
+            <w:rStyle w:val="Hyperlink"/>
+            <w:sz w:val="26"/>
+            <w:szCs w:val="26"/>
+          </w:rPr>
+          <w:t>https://github.com/2025-1-NCC3/Projeto7</w:t>
+        </w:r>
+      </w:hyperlink>
+      <w:bookmarkStart w:id="0" w:name="_GoBack"/>
+      <w:bookmarkEnd w:id="0"/>
+    </w:p>
+    <w:p>
+      <w:pPr>
+        <w:rPr>
+          <w:sz w:val="26"/>
+          <w:szCs w:val="26"/>
+        </w:rPr>
+      </w:pPr>
+    </w:p>
+    <w:p>
+      <w:pPr>
+        <w:pStyle w:val="PargrafodaLista"/>
+        <w:numPr>
+          <w:ilvl w:val="0"/>
+          <w:numId w:val="2"/>
+        </w:numPr>
+        <w:rPr>
+          <w:sz w:val="26"/>
+          <w:szCs w:val="26"/>
+        </w:rPr>
+      </w:pPr>
       <w:r>
         <w:rPr>
           <w:b/>
-          <w:sz w:val="26"/>
-          <w:szCs w:val="26"/>
-        </w:rPr>
-        <w:t>Site:</w:t>
-      </w:r>
-      <w:r>
-        <w:rPr>
-          <w:sz w:val="26"/>
-          <w:szCs w:val="26"/>
-        </w:rPr>
-        <w:t xml:space="preserve"> https://github.com/2025-1-NCC3/Projeto</w:t>
-      </w:r>
-      <w:r>
-        <w:rPr>
-          <w:sz w:val="26"/>
-          <w:szCs w:val="26"/>
-        </w:rPr>
-        <w:t>7</w:t>
-      </w:r>
+          <w:sz w:val="30"/>
+          <w:szCs w:val="30"/>
+        </w:rPr>
+        <w:t>Imagens do projeto</w:t>
+      </w:r>
+      <w:r>
+        <w:rPr>
+          <w:b/>
+          <w:sz w:val="30"/>
+          <w:szCs w:val="30"/>
+        </w:rPr>
+        <w:t>:</w:t>
+      </w:r>
+    </w:p>
+    <w:p>
+      <w:pPr>
+        <w:rPr>
+          <w:sz w:val="26"/>
+          <w:szCs w:val="26"/>
+        </w:rPr>
+      </w:pPr>
+      <w:r>
+        <w:rPr>
+          <w:noProof/>
+          <w:sz w:val="26"/>
+          <w:szCs w:val="26"/>
+        </w:rPr>
+        <w:lastRenderedPageBreak/>
+        <w:drawing>
+          <wp:inline distT="0" distB="0" distL="0" distR="0">
+            <wp:extent cx="4095750" cy="8877300"/>
+            <wp:effectExtent l="0" t="0" r="0" b="0"/>
+            <wp:docPr id="1" name="Imagem 1"/>
+            <wp:cNvGraphicFramePr>
+              <a:graphicFrameLocks xmlns:a="http://schemas.openxmlformats.org/drawingml/2006/main" noChangeAspect="1"/>
+            </wp:cNvGraphicFramePr>
+            <a:graphic xmlns:a="http://schemas.openxmlformats.org/drawingml/2006/main">
+              <a:graphicData uri="http://schemas.openxmlformats.org/drawingml/2006/picture">
+                <pic:pic xmlns:pic="http://schemas.openxmlformats.org/drawingml/2006/picture">
+                  <pic:nvPicPr>
+                    <pic:cNvPr id="0" name="Picture 1"/>
+                    <pic:cNvPicPr>
+                      <a:picLocks noChangeAspect="1" noChangeArrowheads="1"/>
+                    </pic:cNvPicPr>
+                  </pic:nvPicPr>
+                  <pic:blipFill>
+                    <a:blip r:embed="rId6" cstate="print">
+                      <a:extLst>
+                        <a:ext uri="{28A0092B-C50C-407E-A947-70E740481C1C}">
+                          <a14:useLocalDpi xmlns:a14="http://schemas.microsoft.com/office/drawing/2010/main" val="0"/>
+                        </a:ext>
+                      </a:extLst>
+                    </a:blip>
+                    <a:srcRect/>
+                    <a:stretch>
+                      <a:fillRect/>
+                    </a:stretch>
+                  </pic:blipFill>
+                  <pic:spPr bwMode="auto">
+                    <a:xfrm>
+                      <a:off x="0" y="0"/>
+                      <a:ext cx="4095750" cy="8877300"/>
+                    </a:xfrm>
+                    <a:prstGeom prst="rect">
+                      <a:avLst/>
+                    </a:prstGeom>
+                    <a:noFill/>
+                    <a:ln>
+                      <a:noFill/>
+                    </a:ln>
+                  </pic:spPr>
+                </pic:pic>
+              </a:graphicData>
+            </a:graphic>
+          </wp:inline>
+        </w:drawing>
+      </w:r>
+      <w:r>
+        <w:rPr>
+          <w:noProof/>
+          <w:sz w:val="26"/>
+          <w:szCs w:val="26"/>
+        </w:rPr>
+        <w:lastRenderedPageBreak/>
+        <w:drawing>
+          <wp:inline distT="0" distB="0" distL="0" distR="0">
+            <wp:extent cx="4095750" cy="8877300"/>
+            <wp:effectExtent l="0" t="0" r="0" b="0"/>
+            <wp:docPr id="2" name="Imagem 2"/>
+            <wp:cNvGraphicFramePr>
+              <a:graphicFrameLocks xmlns:a="http://schemas.openxmlformats.org/drawingml/2006/main" noChangeAspect="1"/>
+            </wp:cNvGraphicFramePr>
+            <a:graphic xmlns:a="http://schemas.openxmlformats.org/drawingml/2006/main">
+              <a:graphicData uri="http://schemas.openxmlformats.org/drawingml/2006/picture">
+                <pic:pic xmlns:pic="http://schemas.openxmlformats.org/drawingml/2006/picture">
+                  <pic:nvPicPr>
+                    <pic:cNvPr id="0" name="Picture 2"/>
+                    <pic:cNvPicPr>
+                      <a:picLocks noChangeAspect="1" noChangeArrowheads="1"/>
+                    </pic:cNvPicPr>
+                  </pic:nvPicPr>
+                  <pic:blipFill>
+                    <a:blip r:embed="rId7" cstate="print">
+                      <a:extLst>
+                        <a:ext uri="{28A0092B-C50C-407E-A947-70E740481C1C}">
+                          <a14:useLocalDpi xmlns:a14="http://schemas.microsoft.com/office/drawing/2010/main" val="0"/>
+                        </a:ext>
+                      </a:extLst>
+                    </a:blip>
+                    <a:srcRect/>
+                    <a:stretch>
+                      <a:fillRect/>
+                    </a:stretch>
+                  </pic:blipFill>
+                  <pic:spPr bwMode="auto">
+                    <a:xfrm>
+                      <a:off x="0" y="0"/>
+                      <a:ext cx="4095750" cy="8877300"/>
+                    </a:xfrm>
+                    <a:prstGeom prst="rect">
+                      <a:avLst/>
+                    </a:prstGeom>
+                    <a:noFill/>
+                    <a:ln>
+                      <a:noFill/>
+                    </a:ln>
+                  </pic:spPr>
+                </pic:pic>
+              </a:graphicData>
+            </a:graphic>
+          </wp:inline>
+        </w:drawing>
+      </w:r>
+      <w:r>
+        <w:rPr>
+          <w:noProof/>
+          <w:sz w:val="26"/>
+          <w:szCs w:val="26"/>
+        </w:rPr>
+        <w:lastRenderedPageBreak/>
+        <w:drawing>
+          <wp:inline distT="0" distB="0" distL="0" distR="0">
+            <wp:extent cx="4095750" cy="8877300"/>
+            <wp:effectExtent l="0" t="0" r="0" b="0"/>
+            <wp:docPr id="3" name="Imagem 3"/>
+            <wp:cNvGraphicFramePr>
+              <a:graphicFrameLocks xmlns:a="http://schemas.openxmlformats.org/drawingml/2006/main" noChangeAspect="1"/>
+            </wp:cNvGraphicFramePr>
+            <a:graphic xmlns:a="http://schemas.openxmlformats.org/drawingml/2006/main">
+              <a:graphicData uri="http://schemas.openxmlformats.org/drawingml/2006/picture">
+                <pic:pic xmlns:pic="http://schemas.openxmlformats.org/drawingml/2006/picture">
+                  <pic:nvPicPr>
+                    <pic:cNvPr id="0" name="Picture 3"/>
+                    <pic:cNvPicPr>
+                      <a:picLocks noChangeAspect="1" noChangeArrowheads="1"/>
+                    </pic:cNvPicPr>
+                  </pic:nvPicPr>
+                  <pic:blipFill>
+                    <a:blip r:embed="rId8" cstate="print">
+                      <a:extLst>
+                        <a:ext uri="{28A0092B-C50C-407E-A947-70E740481C1C}">
+                          <a14:useLocalDpi xmlns:a14="http://schemas.microsoft.com/office/drawing/2010/main" val="0"/>
+                        </a:ext>
+                      </a:extLst>
+                    </a:blip>
+                    <a:srcRect/>
+                    <a:stretch>
+                      <a:fillRect/>
+                    </a:stretch>
+                  </pic:blipFill>
+                  <pic:spPr bwMode="auto">
+                    <a:xfrm>
+                      <a:off x="0" y="0"/>
+                      <a:ext cx="4095750" cy="8877300"/>
+                    </a:xfrm>
+                    <a:prstGeom prst="rect">
+                      <a:avLst/>
+                    </a:prstGeom>
+                    <a:noFill/>
+                    <a:ln>
+                      <a:noFill/>
+                    </a:ln>
+                  </pic:spPr>
+                </pic:pic>
+              </a:graphicData>
+            </a:graphic>
+          </wp:inline>
+        </w:drawing>
+      </w:r>
+      <w:r>
+        <w:rPr>
+          <w:noProof/>
+          <w:sz w:val="26"/>
+          <w:szCs w:val="26"/>
+        </w:rPr>
+        <w:lastRenderedPageBreak/>
+        <w:drawing>
+          <wp:inline distT="0" distB="0" distL="0" distR="0">
+            <wp:extent cx="4095750" cy="8877300"/>
+            <wp:effectExtent l="0" t="0" r="0" b="0"/>
+            <wp:docPr id="4" name="Imagem 4"/>
+            <wp:cNvGraphicFramePr>
+              <a:graphicFrameLocks xmlns:a="http://schemas.openxmlformats.org/drawingml/2006/main" noChangeAspect="1"/>
+            </wp:cNvGraphicFramePr>
+            <a:graphic xmlns:a="http://schemas.openxmlformats.org/drawingml/2006/main">
+              <a:graphicData uri="http://schemas.openxmlformats.org/drawingml/2006/picture">
+                <pic:pic xmlns:pic="http://schemas.openxmlformats.org/drawingml/2006/picture">
+                  <pic:nvPicPr>
+                    <pic:cNvPr id="0" name="Picture 4"/>
+                    <pic:cNvPicPr>
+                      <a:picLocks noChangeAspect="1" noChangeArrowheads="1"/>
+                    </pic:cNvPicPr>
+                  </pic:nvPicPr>
+                  <pic:blipFill>
+                    <a:blip r:embed="rId9" cstate="print">
+                      <a:extLst>
+                        <a:ext uri="{28A0092B-C50C-407E-A947-70E740481C1C}">
+                          <a14:useLocalDpi xmlns:a14="http://schemas.microsoft.com/office/drawing/2010/main" val="0"/>
+                        </a:ext>
+                      </a:extLst>
+                    </a:blip>
+                    <a:srcRect/>
+                    <a:stretch>
+                      <a:fillRect/>
+                    </a:stretch>
+                  </pic:blipFill>
+                  <pic:spPr bwMode="auto">
+                    <a:xfrm>
+                      <a:off x="0" y="0"/>
+                      <a:ext cx="4095750" cy="8877300"/>
+                    </a:xfrm>
+                    <a:prstGeom prst="rect">
+                      <a:avLst/>
+                    </a:prstGeom>
+                    <a:noFill/>
+                    <a:ln>
+                      <a:noFill/>
+                    </a:ln>
+                  </pic:spPr>
+                </pic:pic>
+              </a:graphicData>
+            </a:graphic>
+          </wp:inline>
+        </w:drawing>
+      </w:r>
+    </w:p>
+    <w:p>
+      <w:pPr>
+        <w:rPr>
+          <w:sz w:val="26"/>
+          <w:szCs w:val="26"/>
+        </w:rPr>
+      </w:pPr>
     </w:p>
     <w:p>
       <w:pPr>
@@ -1621,6 +1873,29 @@
       <w:contextualSpacing/>
     </w:pPr>
   </w:style>
+  <w:style w:type="character" w:styleId="Hyperlink">
+    <w:name w:val="Hyperlink"/>
+    <w:basedOn w:val="Fontepargpadro"/>
+    <w:uiPriority w:val="99"/>
+    <w:unhideWhenUsed/>
+    <w:rsid w:val="00063CFC"/>
+    <w:rPr>
+      <w:color w:val="0563C1" w:themeColor="hyperlink"/>
+      <w:u w:val="single"/>
+    </w:rPr>
+  </w:style>
+  <w:style w:type="character" w:styleId="MenoPendente">
+    <w:name w:val="Unresolved Mention"/>
+    <w:basedOn w:val="Fontepargpadro"/>
+    <w:uiPriority w:val="99"/>
+    <w:semiHidden/>
+    <w:unhideWhenUsed/>
+    <w:rsid w:val="00063CFC"/>
+    <w:rPr>
+      <w:color w:val="605E5C"/>
+      <w:shd w:val="clear" w:color="auto" w:fill="E1DFDD"/>
+    </w:rPr>
+  </w:style>
 </w:styles>
 </file>
 
